--- a/диплом/рецензия/рыба рецензии.docx
+++ b/диплом/рецензия/рыба рецензии.docx
@@ -11,6 +11,8 @@
           <w:szCs w:val="28"/>
         </w:rPr>
       </w:pPr>
+      <w:bookmarkStart w:id="0" w:name="_GoBack"/>
+      <w:bookmarkEnd w:id="0"/>
       <w:r>
         <w:rPr>
           <w:caps/>
@@ -166,9 +168,11 @@
     </w:p>
     <w:p/>
     <w:p/>
-    <w:p>
-      <w:pPr>
-        <w:spacing w:before="240" w:after="480"/>
+    <w:p/>
+    <w:p/>
+    <w:p>
+      <w:pPr>
+        <w:spacing w:before="240" w:after="480" w:line="360" w:lineRule="auto"/>
         <w:ind w:firstLine="567"/>
         <w:jc w:val="both"/>
         <w:rPr>
@@ -183,7 +187,55 @@
           <w:sz w:val="28"/>
           <w:szCs w:val="28"/>
         </w:rPr>
-        <w:t xml:space="preserve">В работе рассматриваются вопросы моделирования </w:t>
+        <w:t>В данной м</w:t>
+      </w:r>
+      <w:r>
+        <w:rPr>
+          <w:bCs/>
+          <w:sz w:val="28"/>
+          <w:szCs w:val="28"/>
+        </w:rPr>
+        <w:t>агистерск</w:t>
+      </w:r>
+      <w:r>
+        <w:rPr>
+          <w:bCs/>
+          <w:sz w:val="28"/>
+          <w:szCs w:val="28"/>
+        </w:rPr>
+        <w:t>ой</w:t>
+      </w:r>
+      <w:r>
+        <w:rPr>
+          <w:bCs/>
+          <w:sz w:val="28"/>
+          <w:szCs w:val="28"/>
+        </w:rPr>
+        <w:t xml:space="preserve"> диссертаци</w:t>
+      </w:r>
+      <w:r>
+        <w:rPr>
+          <w:bCs/>
+          <w:sz w:val="28"/>
+          <w:szCs w:val="28"/>
+        </w:rPr>
+        <w:t>и</w:t>
+      </w:r>
+      <w:r>
+        <w:rPr>
+          <w:bCs/>
+          <w:sz w:val="28"/>
+          <w:szCs w:val="28"/>
+        </w:rPr>
+        <w:t xml:space="preserve"> </w:t>
+      </w:r>
+      <w:r>
+        <w:rPr>
+          <w:bCs/>
+          <w:sz w:val="28"/>
+          <w:szCs w:val="28"/>
+        </w:rPr>
+        <w:t xml:space="preserve">рассматриваются вопросы моделирования </w:t>
       </w:r>
       <w:r>
         <w:rPr>
@@ -199,7 +251,39 @@
           <w:sz w:val="28"/>
           <w:szCs w:val="28"/>
         </w:rPr>
-        <w:t xml:space="preserve">с использованием аппарата сетей Петри. Магистерская диссертация Д.А.Антонова посвящена исследованию возможных последствий, в рамках созданной модели, </w:t>
+        <w:t xml:space="preserve">с использованием аппарата сетей Петри. </w:t>
+      </w:r>
+      <w:r>
+        <w:rPr>
+          <w:bCs/>
+          <w:sz w:val="28"/>
+          <w:szCs w:val="28"/>
+        </w:rPr>
+        <w:t xml:space="preserve">Работа </w:t>
+      </w:r>
+      <w:r>
+        <w:rPr>
+          <w:bCs/>
+          <w:sz w:val="28"/>
+          <w:szCs w:val="28"/>
+        </w:rPr>
+        <w:t>посвящена</w:t>
+      </w:r>
+      <w:r>
+        <w:rPr>
+          <w:bCs/>
+          <w:sz w:val="28"/>
+          <w:szCs w:val="28"/>
+        </w:rPr>
+        <w:t xml:space="preserve"> разработке методов исследования</w:t>
+      </w:r>
+      <w:r>
+        <w:rPr>
+          <w:bCs/>
+          <w:sz w:val="28"/>
+          <w:szCs w:val="28"/>
+        </w:rPr>
+        <w:t xml:space="preserve"> возможных последствий, в рамках созданной модели, </w:t>
       </w:r>
       <w:r>
         <w:rPr>
@@ -215,12 +299,20 @@
           <w:sz w:val="28"/>
           <w:szCs w:val="28"/>
         </w:rPr>
-        <w:t xml:space="preserve"> изменении значений ее константных параметров. </w:t>
-      </w:r>
-    </w:p>
-    <w:p>
-      <w:pPr>
-        <w:spacing w:before="240" w:after="480"/>
+        <w:t xml:space="preserve"> изменении значений ее констант</w:t>
+      </w:r>
+      <w:r>
+        <w:rPr>
+          <w:bCs/>
+          <w:sz w:val="28"/>
+          <w:szCs w:val="28"/>
+        </w:rPr>
+        <w:t>ных параметров.</w:t>
+      </w:r>
+    </w:p>
+    <w:p>
+      <w:pPr>
+        <w:spacing w:before="240" w:after="480" w:line="360" w:lineRule="auto"/>
         <w:jc w:val="both"/>
         <w:rPr>
           <w:bCs/>
@@ -235,17 +327,23 @@
           <w:szCs w:val="28"/>
         </w:rPr>
         <w:tab/>
-        <w:t xml:space="preserve"> Актуальность исследования объясняется некоторой степенью заинтересованности в результатах подобного анализа в процессе создания моделей. Выбор константных параметров основан на допущениях о свойствах исследуемого объекта. Выход за рамки заданных значени</w:t>
-      </w:r>
-      <w:bookmarkStart w:id="0" w:name="_GoBack"/>
-      <w:bookmarkEnd w:id="0"/>
-      <w:r>
-        <w:rPr>
-          <w:bCs/>
-          <w:sz w:val="28"/>
-          <w:szCs w:val="28"/>
-        </w:rPr>
-        <w:t>й свойств модели и</w:t>
+        <w:t xml:space="preserve"> Актуальность исследования объясняется </w:t>
+      </w:r>
+      <w:r>
+        <w:rPr>
+          <w:bCs/>
+          <w:sz w:val="28"/>
+          <w:szCs w:val="28"/>
+        </w:rPr>
+        <w:t>определенной</w:t>
+      </w:r>
+      <w:r>
+        <w:rPr>
+          <w:bCs/>
+          <w:sz w:val="28"/>
+          <w:szCs w:val="28"/>
+        </w:rPr>
+        <w:t xml:space="preserve"> степенью заинтересованности в результатах подобного анализа в процессе создания моделей. Выбор константных параметров основан на допущениях о свойствах исследуемого объекта. Выход за рамки заданных значений свойств модели и</w:t>
       </w:r>
       <w:r>
         <w:rPr>
@@ -269,20 +367,36 @@
           <w:sz w:val="28"/>
           <w:szCs w:val="28"/>
         </w:rPr>
-        <w:t xml:space="preserve">новые возможные сценарии работы модели, новые свойства и особенности </w:t>
-      </w:r>
-      <w:r>
-        <w:rPr>
-          <w:bCs/>
-          <w:sz w:val="28"/>
-          <w:szCs w:val="28"/>
-        </w:rPr>
-        <w:t>рассматриваемого явления.</w:t>
-      </w:r>
-    </w:p>
-    <w:p>
-      <w:pPr>
-        <w:spacing w:before="240" w:after="480"/>
+        <w:t xml:space="preserve">новые возможные сценарии работы, свойства и особенности </w:t>
+      </w:r>
+      <w:r>
+        <w:rPr>
+          <w:bCs/>
+          <w:sz w:val="28"/>
+          <w:szCs w:val="28"/>
+        </w:rPr>
+        <w:t xml:space="preserve">рассматриваемого </w:t>
+      </w:r>
+      <w:r>
+        <w:rPr>
+          <w:bCs/>
+          <w:sz w:val="28"/>
+          <w:szCs w:val="28"/>
+        </w:rPr>
+        <w:t xml:space="preserve">процесса или </w:t>
+      </w:r>
+      <w:r>
+        <w:rPr>
+          <w:bCs/>
+          <w:sz w:val="28"/>
+          <w:szCs w:val="28"/>
+        </w:rPr>
+        <w:t>явления.</w:t>
+      </w:r>
+    </w:p>
+    <w:p>
+      <w:pPr>
+        <w:spacing w:before="240" w:after="480" w:line="360" w:lineRule="auto"/>
         <w:jc w:val="both"/>
         <w:rPr>
           <w:bCs/>
@@ -297,12 +411,28 @@
           <w:szCs w:val="28"/>
         </w:rPr>
         <w:tab/>
-        <w:t>В процессе исследования была разработана математическая модель анализа цветных сетей Петри – формально описаны его методы и алгоритм. Реализованное программное средство позволяет создавать модели дискретных динамических систем и применять к ним предложенные методы анализа. Результаты экспериментов показывают эффективность проведения подобных исследований.</w:t>
-      </w:r>
-    </w:p>
-    <w:p>
-      <w:pPr>
-        <w:spacing w:before="240" w:after="480"/>
+        <w:t>В процессе исследования была разработана математическая модель анализа цветных сетей Петри – формально описаны его методы и алгоритм. Реализованное программное средство позволяет создавать модели дискретных динамических систем и применять к н</w:t>
+      </w:r>
+      <w:r>
+        <w:rPr>
+          <w:bCs/>
+          <w:sz w:val="28"/>
+          <w:szCs w:val="28"/>
+        </w:rPr>
+        <w:t xml:space="preserve">им предложенные методы анализа. </w:t>
+      </w:r>
+      <w:r>
+        <w:rPr>
+          <w:bCs/>
+          <w:sz w:val="28"/>
+          <w:szCs w:val="28"/>
+        </w:rPr>
+        <w:t>Результаты проведенных экспериментов отражают возможности применения предложенного подхода и эффективность его применения.</w:t>
+      </w:r>
+    </w:p>
+    <w:p>
+      <w:pPr>
+        <w:spacing w:before="240" w:after="480" w:line="360" w:lineRule="auto"/>
         <w:jc w:val="both"/>
         <w:rPr>
           <w:bCs/>
@@ -310,12 +440,24 @@
           <w:szCs w:val="28"/>
         </w:rPr>
       </w:pPr>
-      <w:r>
-        <w:rPr>
-          <w:bCs/>
-          <w:sz w:val="28"/>
-          <w:szCs w:val="28"/>
-        </w:rPr>
+    </w:p>
+    <w:p>
+      <w:pPr>
+        <w:spacing w:before="240" w:after="480" w:line="360" w:lineRule="auto"/>
+        <w:jc w:val="both"/>
+        <w:rPr>
+          <w:bCs/>
+          <w:sz w:val="28"/>
+          <w:szCs w:val="28"/>
+        </w:rPr>
+      </w:pPr>
+      <w:r>
+        <w:rPr>
+          <w:bCs/>
+          <w:sz w:val="28"/>
+          <w:szCs w:val="28"/>
+        </w:rPr>
+        <w:lastRenderedPageBreak/>
         <w:tab/>
         <w:t xml:space="preserve">К недостаткам работы следует отнести рассмотрение только количественных изменений </w:t>
       </w:r>
@@ -325,15 +467,7 @@
           <w:sz w:val="28"/>
           <w:szCs w:val="28"/>
         </w:rPr>
-        <w:t xml:space="preserve">свойств модели. </w:t>
-      </w:r>
-      <w:r>
-        <w:rPr>
-          <w:bCs/>
-          <w:sz w:val="28"/>
-          <w:szCs w:val="28"/>
-        </w:rPr>
-        <w:t>Стоит отметить, что наличие константных переменных в модели определяется спецификой рассматриваемой проблемной области.</w:t>
+        <w:t>свойств модели. Стоит отметить, что наличие константных переменных в модели определяется спецификой рассматриваемой проблемной области.</w:t>
       </w:r>
       <w:r>
         <w:rPr>
@@ -346,28 +480,7 @@
     </w:p>
     <w:p>
       <w:pPr>
-        <w:spacing w:before="240" w:after="480"/>
-        <w:jc w:val="both"/>
-        <w:rPr>
-          <w:bCs/>
-          <w:sz w:val="28"/>
-          <w:szCs w:val="28"/>
-        </w:rPr>
-      </w:pPr>
-    </w:p>
-    <w:p>
-      <w:pPr>
-        <w:spacing w:before="240" w:after="480"/>
-        <w:jc w:val="both"/>
-        <w:rPr>
-          <w:bCs/>
-          <w:sz w:val="28"/>
-          <w:szCs w:val="28"/>
-        </w:rPr>
-      </w:pPr>
-    </w:p>
-    <w:p>
-      <w:pPr>
+        <w:spacing w:line="360" w:lineRule="auto"/>
         <w:ind w:firstLine="567"/>
         <w:jc w:val="both"/>
         <w:rPr>
@@ -382,7 +495,6 @@
           <w:sz w:val="28"/>
           <w:szCs w:val="28"/>
         </w:rPr>
-        <w:lastRenderedPageBreak/>
         <w:t xml:space="preserve">Считаю, что </w:t>
       </w:r>
       <w:r>
@@ -518,7 +630,7 @@
           <w:sz w:val="28"/>
           <w:szCs w:val="28"/>
         </w:rPr>
-        <w:t xml:space="preserve">                           </w:t>
+        <w:t xml:space="preserve">                          </w:t>
       </w:r>
       <w:r>
         <w:t>(Оценка прописью)</w:t>
@@ -547,6 +659,14 @@
           <w:szCs w:val="28"/>
         </w:rPr>
       </w:pPr>
+    </w:p>
+    <w:p>
+      <w:pPr>
+        <w:rPr>
+          <w:sz w:val="28"/>
+          <w:szCs w:val="28"/>
+        </w:rPr>
+      </w:pPr>
       <w:r>
         <w:rPr>
           <w:sz w:val="28"/>
@@ -583,12 +703,6 @@
           <w:szCs w:val="28"/>
         </w:rPr>
         <w:tab/>
-      </w:r>
-      <w:r>
-        <w:rPr>
-          <w:sz w:val="28"/>
-          <w:szCs w:val="28"/>
-        </w:rPr>
         <w:t>Федосенко Юрий Семенович</w:t>
       </w:r>
       <w:r>
@@ -646,7 +760,7 @@
     <w:p/>
     <w:sectPr>
       <w:pgSz w:w="11906" w:h="16838"/>
-      <w:pgMar w:top="1134" w:right="850" w:bottom="1134" w:left="1701" w:header="708" w:footer="708" w:gutter="0"/>
+      <w:pgMar w:top="1276" w:right="850" w:bottom="1134" w:left="1701" w:header="708" w:footer="708" w:gutter="0"/>
       <w:cols w:space="708"/>
       <w:docGrid w:linePitch="360"/>
     </w:sectPr>
